--- a/README.md.docx
+++ b/README.md.docx
@@ -71,15 +71,21 @@
     </w:p>
     <w:p>
       <w:r>
-        <w:t>I wanted to use an image of the Hogwarts Ball but this is protected by copyright, so I used Google’s license filter option.</w:t>
-      </w:r>
-    </w:p>
-    <w:p>
-      <w:r>
+        <w:rPr>
+          <w:noProof/>
+        </w:rPr>
         <w:drawing>
-          <wp:inline distT="0" distB="0" distL="0" distR="0" wp14:anchorId="2115E5D8" wp14:editId="4338E288">
+          <wp:anchor distT="0" distB="0" distL="114300" distR="114300" simplePos="0" relativeHeight="251658240" behindDoc="1" locked="0" layoutInCell="1" allowOverlap="1" wp14:anchorId="2115E5D8" wp14:editId="478DE63D">
+            <wp:simplePos x="0" y="0"/>
+            <wp:positionH relativeFrom="margin">
+              <wp:align>right</wp:align>
+            </wp:positionH>
+            <wp:positionV relativeFrom="paragraph">
+              <wp:posOffset>391795</wp:posOffset>
+            </wp:positionV>
             <wp:extent cx="5943600" cy="2346325"/>
             <wp:effectExtent l="0" t="0" r="0" b="0"/>
+            <wp:wrapSquare wrapText="bothSides"/>
             <wp:docPr id="2" name="Picture 2"/>
             <wp:cNvGraphicFramePr>
               <a:graphicFrameLocks xmlns:a="http://schemas.openxmlformats.org/drawingml/2006/main" noChangeAspect="1"/>
@@ -92,7 +98,13 @@
                     <pic:cNvPicPr/>
                   </pic:nvPicPr>
                   <pic:blipFill>
-                    <a:blip r:embed="rId5"/>
+                    <a:blip r:embed="rId5" cstate="print">
+                      <a:extLst>
+                        <a:ext uri="{28A0092B-C50C-407E-A947-70E740481C1C}">
+                          <a14:useLocalDpi xmlns:a14="http://schemas.microsoft.com/office/drawing/2010/main" val="0"/>
+                        </a:ext>
+                      </a:extLst>
+                    </a:blip>
                     <a:stretch>
                       <a:fillRect/>
                     </a:stretch>
@@ -109,10 +121,81 @@
                 </pic:pic>
               </a:graphicData>
             </a:graphic>
+          </wp:anchor>
+        </w:drawing>
+      </w:r>
+      <w:r>
+        <w:t>I wanted to use an image of the Hogwarts Ball but this is protected by copyright, so I used Google’s license filter option.</w:t>
+      </w:r>
+    </w:p>
+    <w:p/>
+    <w:p>
+      <w:r>
+        <w:t xml:space="preserve">Implication – Privacy </w:t>
+      </w:r>
+    </w:p>
+    <w:p>
+      <w:r>
+        <w:t xml:space="preserve">I want to protect my users data. I can do this by using prepared statements which should stop most forms of SQL injection. </w:t>
+      </w:r>
+    </w:p>
+    <w:p>
+      <w:r>
+        <w:lastRenderedPageBreak/>
+        <w:t>Purchase Ticket Page</w:t>
+      </w:r>
+    </w:p>
+    <w:p>
+      <w:pPr>
+        <w:ind w:right="440"/>
+      </w:pPr>
+      <w:r>
+        <w:t>After some testing I noticed that if you did not select the checkbox you would receive this error.</w:t>
+      </w:r>
+    </w:p>
+    <w:p>
+      <w:pPr>
+        <w:ind w:right="440"/>
+      </w:pPr>
+      <w:r>
+        <w:drawing>
+          <wp:inline distT="0" distB="0" distL="0" distR="0" wp14:anchorId="555C08D2" wp14:editId="1528F0D4">
+            <wp:extent cx="5943600" cy="440055"/>
+            <wp:effectExtent l="0" t="0" r="0" b="0"/>
+            <wp:docPr id="3" name="Picture 3"/>
+            <wp:cNvGraphicFramePr>
+              <a:graphicFrameLocks xmlns:a="http://schemas.openxmlformats.org/drawingml/2006/main" noChangeAspect="1"/>
+            </wp:cNvGraphicFramePr>
+            <a:graphic xmlns:a="http://schemas.openxmlformats.org/drawingml/2006/main">
+              <a:graphicData uri="http://schemas.openxmlformats.org/drawingml/2006/picture">
+                <pic:pic xmlns:pic="http://schemas.openxmlformats.org/drawingml/2006/picture">
+                  <pic:nvPicPr>
+                    <pic:cNvPr id="1" name=""/>
+                    <pic:cNvPicPr/>
+                  </pic:nvPicPr>
+                  <pic:blipFill>
+                    <a:blip r:embed="rId6"/>
+                    <a:stretch>
+                      <a:fillRect/>
+                    </a:stretch>
+                  </pic:blipFill>
+                  <pic:spPr>
+                    <a:xfrm>
+                      <a:off x="0" y="0"/>
+                      <a:ext cx="5943600" cy="440055"/>
+                    </a:xfrm>
+                    <a:prstGeom prst="rect">
+                      <a:avLst/>
+                    </a:prstGeom>
+                  </pic:spPr>
+                </pic:pic>
+              </a:graphicData>
+            </a:graphic>
           </wp:inline>
         </w:drawing>
       </w:r>
     </w:p>
+    <w:p/>
     <w:sectPr>
       <w:pgSz w:w="12240" w:h="15840"/>
       <w:pgMar w:top="1440" w:right="1440" w:bottom="1440" w:left="1440" w:header="720" w:footer="720" w:gutter="0"/>

--- a/README.md.docx
+++ b/README.md.docx
@@ -125,7 +125,15 @@
         </w:drawing>
       </w:r>
       <w:r>
-        <w:t>I wanted to use an image of the Hogwarts Ball but this is protected by copyright, so I used Google’s license filter option.</w:t>
+        <w:t xml:space="preserve">I wanted to use an image of the Hogwarts </w:t>
+      </w:r>
+      <w:proofErr w:type="gramStart"/>
+      <w:r>
+        <w:t>Ball</w:t>
+      </w:r>
+      <w:proofErr w:type="gramEnd"/>
+      <w:r>
+        <w:t xml:space="preserve"> but this is protected by copyright, so I used Google’s license filter option.</w:t>
       </w:r>
     </w:p>
     <w:p/>
@@ -136,7 +144,15 @@
     </w:p>
     <w:p>
       <w:r>
-        <w:t xml:space="preserve">I want to protect my users data. I can do this by using prepared statements which should stop most forms of SQL injection. </w:t>
+        <w:t xml:space="preserve">I want to protect my </w:t>
+      </w:r>
+      <w:proofErr w:type="gramStart"/>
+      <w:r>
+        <w:t>users</w:t>
+      </w:r>
+      <w:proofErr w:type="gramEnd"/>
+      <w:r>
+        <w:t xml:space="preserve"> data. I can do this by using prepared statements which should stop most forms of SQL injection. </w:t>
       </w:r>
     </w:p>
     <w:p>
@@ -158,6 +174,9 @@
         <w:ind w:right="440"/>
       </w:pPr>
       <w:r>
+        <w:rPr>
+          <w:noProof/>
+        </w:rPr>
         <w:drawing>
           <wp:inline distT="0" distB="0" distL="0" distR="0" wp14:anchorId="555C08D2" wp14:editId="1528F0D4">
             <wp:extent cx="5943600" cy="440055"/>
@@ -196,6 +215,37 @@
       </w:r>
     </w:p>
     <w:p/>
+    <w:p/>
+    <w:p>
+      <w:r>
+        <w:t>Implication – Privacy</w:t>
+      </w:r>
+    </w:p>
+    <w:p>
+      <w:r>
+        <w:t>If unauthorized</w:t>
+      </w:r>
+      <w:r>
+        <w:t xml:space="preserve"> personal</w:t>
+      </w:r>
+      <w:r>
+        <w:t xml:space="preserve"> were to gain access to the admin account, they would gain access to a lot of user data that they may not want exposed.</w:t>
+      </w:r>
+      <w:r>
+        <w:t xml:space="preserve"> To stop </w:t>
+      </w:r>
+      <w:proofErr w:type="gramStart"/>
+      <w:r>
+        <w:t>this</w:t>
+      </w:r>
+      <w:proofErr w:type="gramEnd"/>
+      <w:r>
+        <w:t xml:space="preserve"> I will use an encrypted password stored in the MYSQL database. </w:t>
+      </w:r>
+      <w:r>
+        <w:t xml:space="preserve"> </w:t>
+      </w:r>
+    </w:p>
     <w:sectPr>
       <w:pgSz w:w="12240" w:h="15840"/>
       <w:pgMar w:top="1440" w:right="1440" w:bottom="1440" w:left="1440" w:header="720" w:footer="720" w:gutter="0"/>

--- a/README.md.docx
+++ b/README.md.docx
@@ -2,11 +2,6 @@
 <file path=word/document.xml><?xml version="1.0" encoding="utf-8"?>
 <w:document xmlns:wpc="http://schemas.microsoft.com/office/word/2010/wordprocessingCanvas" xmlns:cx="http://schemas.microsoft.com/office/drawing/2014/chartex" xmlns:cx1="http://schemas.microsoft.com/office/drawing/2015/9/8/chartex" xmlns:cx2="http://schemas.microsoft.com/office/drawing/2015/10/21/chartex" xmlns:cx3="http://schemas.microsoft.com/office/drawing/2016/5/9/chartex" xmlns:cx4="http://schemas.microsoft.com/office/drawing/2016/5/10/chartex" xmlns:cx5="http://schemas.microsoft.com/office/drawing/2016/5/11/chartex" xmlns:cx6="http://schemas.microsoft.com/office/drawing/2016/5/12/chartex" xmlns:cx7="http://schemas.microsoft.com/office/drawing/2016/5/13/chartex" xmlns:cx8="http://schemas.microsoft.com/office/drawing/2016/5/14/chartex" xmlns:mc="http://schemas.openxmlformats.org/markup-compatibility/2006" xmlns:aink="http://schemas.microsoft.com/office/drawing/2016/ink" xmlns:am3d="http://schemas.microsoft.com/office/drawing/2017/model3d" xmlns:o="urn:schemas-microsoft-com:office:office" xmlns:r="http://schemas.openxmlformats.org/officeDocument/2006/relationships" xmlns:m="http://schemas.openxmlformats.org/officeDocument/2006/math" xmlns:v="urn:schemas-microsoft-com:vml" xmlns:wp14="http://schemas.microsoft.com/office/word/2010/wordprocessingDrawing" xmlns:wp="http://schemas.openxmlformats.org/drawingml/2006/wordprocessingDrawing" xmlns:w10="urn:schemas-microsoft-com:office:word" xmlns:w="http://schemas.openxmlformats.org/wordprocessingml/2006/main" xmlns:w14="http://schemas.microsoft.com/office/word/2010/wordml" xmlns:w15="http://schemas.microsoft.com/office/word/2012/wordml" xmlns:w16cex="http://schemas.microsoft.com/office/word/2018/wordml/cex" xmlns:w16cid="http://schemas.microsoft.com/office/word/2016/wordml/cid" xmlns:w16="http://schemas.microsoft.com/office/word/2018/wordml" xmlns:w16se="http://schemas.microsoft.com/office/word/2015/wordml/symex" xmlns:wpg="http://schemas.microsoft.com/office/word/2010/wordprocessingGroup" xmlns:wpi="http://schemas.microsoft.com/office/word/2010/wordprocessingInk" xmlns:wne="http://schemas.microsoft.com/office/word/2006/wordml" xmlns:wps="http://schemas.microsoft.com/office/word/2010/wordprocessingShape" mc:Ignorable="w14 w15 w16se w16cid w16 w16cex wp14">
   <w:body>
-    <w:p>
-      <w:r>
-        <w:t>Version 1 – Boiler plate code with no CSS.</w:t>
-      </w:r>
-    </w:p>
     <w:p>
       <w:r>
         <w:rPr>
@@ -28,7 +23,7 @@
                     <pic:cNvPicPr/>
                   </pic:nvPicPr>
                   <pic:blipFill>
-                    <a:blip r:embed="rId4"/>
+                    <a:blip r:embed="rId6"/>
                     <a:stretch>
                       <a:fillRect/>
                     </a:stretch>
@@ -98,7 +93,7 @@
                     <pic:cNvPicPr/>
                   </pic:nvPicPr>
                   <pic:blipFill>
-                    <a:blip r:embed="rId5" cstate="print">
+                    <a:blip r:embed="rId7" cstate="print">
                       <a:extLst>
                         <a:ext uri="{28A0092B-C50C-407E-A947-70E740481C1C}">
                           <a14:useLocalDpi xmlns:a14="http://schemas.microsoft.com/office/drawing/2010/main" val="0"/>
@@ -127,37 +122,34 @@
       <w:r>
         <w:t xml:space="preserve">I wanted to use an image of the Hogwarts </w:t>
       </w:r>
+      <w:r>
+        <w:t>Ball,</w:t>
+      </w:r>
+      <w:r>
+        <w:t xml:space="preserve"> but this is protected by copyright, so I used Google’s license filter option.</w:t>
+      </w:r>
+    </w:p>
+    <w:p/>
+    <w:p>
+      <w:r>
+        <w:t xml:space="preserve">Implication – Privacy </w:t>
+      </w:r>
+    </w:p>
+    <w:p>
+      <w:r>
+        <w:t xml:space="preserve">I want to protect my </w:t>
+      </w:r>
       <w:proofErr w:type="gramStart"/>
       <w:r>
-        <w:t>Ball</w:t>
+        <w:t>users</w:t>
       </w:r>
       <w:proofErr w:type="gramEnd"/>
       <w:r>
-        <w:t xml:space="preserve"> but this is protected by copyright, so I used Google’s license filter option.</w:t>
-      </w:r>
-    </w:p>
-    <w:p/>
-    <w:p>
-      <w:r>
-        <w:t xml:space="preserve">Implication – Privacy </w:t>
-      </w:r>
-    </w:p>
-    <w:p>
-      <w:r>
-        <w:t xml:space="preserve">I want to protect my </w:t>
-      </w:r>
-      <w:proofErr w:type="gramStart"/>
-      <w:r>
-        <w:t>users</w:t>
-      </w:r>
-      <w:proofErr w:type="gramEnd"/>
-      <w:r>
         <w:t xml:space="preserve"> data. I can do this by using prepared statements which should stop most forms of SQL injection. </w:t>
       </w:r>
     </w:p>
     <w:p>
       <w:r>
-        <w:lastRenderedPageBreak/>
         <w:t>Purchase Ticket Page</w:t>
       </w:r>
     </w:p>
@@ -166,6 +158,7 @@
         <w:ind w:right="440"/>
       </w:pPr>
       <w:r>
+        <w:lastRenderedPageBreak/>
         <w:t>After some testing I noticed that if you did not select the checkbox you would receive this error.</w:t>
       </w:r>
     </w:p>
@@ -193,7 +186,7 @@
                     <pic:cNvPicPr/>
                   </pic:nvPicPr>
                   <pic:blipFill>
-                    <a:blip r:embed="rId6"/>
+                    <a:blip r:embed="rId8"/>
                     <a:stretch>
                       <a:fillRect/>
                     </a:stretch>
@@ -234,11 +227,9 @@
       <w:r>
         <w:t xml:space="preserve"> To stop </w:t>
       </w:r>
-      <w:proofErr w:type="gramStart"/>
-      <w:r>
-        <w:t>this</w:t>
-      </w:r>
-      <w:proofErr w:type="gramEnd"/>
+      <w:r>
+        <w:t>this,</w:t>
+      </w:r>
       <w:r>
         <w:t xml:space="preserve"> I will use an encrypted password stored in the MYSQL database. </w:t>
       </w:r>
@@ -246,6 +237,190 @@
         <w:t xml:space="preserve"> </w:t>
       </w:r>
     </w:p>
+    <w:p/>
+    <w:p>
+      <w:r>
+        <w:t xml:space="preserve">Implication - Aesthetics </w:t>
+      </w:r>
+    </w:p>
+    <w:p>
+      <w:r>
+        <w:t>The information at the top has labels but it is quite hard to serialize.</w:t>
+      </w:r>
+      <w:r>
+        <w:t xml:space="preserve"> An the colour indicator buttons are too small.</w:t>
+      </w:r>
+    </w:p>
+    <w:p>
+      <w:pPr>
+        <w:rPr>
+          <w:noProof/>
+        </w:rPr>
+      </w:pPr>
+    </w:p>
+    <w:p>
+      <w:pPr>
+        <w:rPr>
+          <w:noProof/>
+        </w:rPr>
+      </w:pPr>
+      <w:r>
+        <w:rPr>
+          <w:noProof/>
+        </w:rPr>
+        <w:drawing>
+          <wp:inline distT="0" distB="0" distL="0" distR="0" wp14:anchorId="653202E4" wp14:editId="13D9BEDE">
+            <wp:extent cx="5943600" cy="2788285"/>
+            <wp:effectExtent l="0" t="0" r="0" b="0"/>
+            <wp:docPr id="4" name="Picture 4"/>
+            <wp:cNvGraphicFramePr>
+              <a:graphicFrameLocks xmlns:a="http://schemas.openxmlformats.org/drawingml/2006/main" noChangeAspect="1"/>
+            </wp:cNvGraphicFramePr>
+            <a:graphic xmlns:a="http://schemas.openxmlformats.org/drawingml/2006/main">
+              <a:graphicData uri="http://schemas.openxmlformats.org/drawingml/2006/picture">
+                <pic:pic xmlns:pic="http://schemas.openxmlformats.org/drawingml/2006/picture">
+                  <pic:nvPicPr>
+                    <pic:cNvPr id="1" name=""/>
+                    <pic:cNvPicPr/>
+                  </pic:nvPicPr>
+                  <pic:blipFill>
+                    <a:blip r:embed="rId9"/>
+                    <a:stretch>
+                      <a:fillRect/>
+                    </a:stretch>
+                  </pic:blipFill>
+                  <pic:spPr>
+                    <a:xfrm>
+                      <a:off x="0" y="0"/>
+                      <a:ext cx="5943600" cy="2788285"/>
+                    </a:xfrm>
+                    <a:prstGeom prst="rect">
+                      <a:avLst/>
+                    </a:prstGeom>
+                  </pic:spPr>
+                </pic:pic>
+              </a:graphicData>
+            </a:graphic>
+          </wp:inline>
+        </w:drawing>
+      </w:r>
+    </w:p>
+    <w:p>
+      <w:pPr>
+        <w:rPr>
+          <w:noProof/>
+        </w:rPr>
+      </w:pPr>
+      <w:r>
+        <w:rPr>
+          <w:noProof/>
+        </w:rPr>
+        <w:t>I made the numbers bigger.</w:t>
+      </w:r>
+    </w:p>
+    <w:p>
+      <w:pPr>
+        <w:rPr>
+          <w:noProof/>
+        </w:rPr>
+      </w:pPr>
+      <w:r>
+        <w:rPr>
+          <w:noProof/>
+        </w:rPr>
+        <w:lastRenderedPageBreak/>
+        <w:drawing>
+          <wp:inline distT="0" distB="0" distL="0" distR="0" wp14:anchorId="3E31F473" wp14:editId="13CEAE74">
+            <wp:extent cx="5943600" cy="2797175"/>
+            <wp:effectExtent l="0" t="0" r="0" b="3175"/>
+            <wp:docPr id="5" name="Picture 5"/>
+            <wp:cNvGraphicFramePr>
+              <a:graphicFrameLocks xmlns:a="http://schemas.openxmlformats.org/drawingml/2006/main" noChangeAspect="1"/>
+            </wp:cNvGraphicFramePr>
+            <a:graphic xmlns:a="http://schemas.openxmlformats.org/drawingml/2006/main">
+              <a:graphicData uri="http://schemas.openxmlformats.org/drawingml/2006/picture">
+                <pic:pic xmlns:pic="http://schemas.openxmlformats.org/drawingml/2006/picture">
+                  <pic:nvPicPr>
+                    <pic:cNvPr id="1" name=""/>
+                    <pic:cNvPicPr/>
+                  </pic:nvPicPr>
+                  <pic:blipFill>
+                    <a:blip r:embed="rId10"/>
+                    <a:stretch>
+                      <a:fillRect/>
+                    </a:stretch>
+                  </pic:blipFill>
+                  <pic:spPr>
+                    <a:xfrm>
+                      <a:off x="0" y="0"/>
+                      <a:ext cx="5943600" cy="2797175"/>
+                    </a:xfrm>
+                    <a:prstGeom prst="rect">
+                      <a:avLst/>
+                    </a:prstGeom>
+                  </pic:spPr>
+                </pic:pic>
+              </a:graphicData>
+            </a:graphic>
+          </wp:inline>
+        </w:drawing>
+      </w:r>
+    </w:p>
+    <w:p>
+      <w:pPr>
+        <w:rPr>
+          <w:noProof/>
+        </w:rPr>
+      </w:pPr>
+      <w:r>
+        <w:rPr>
+          <w:noProof/>
+        </w:rPr>
+        <w:t>And I made the colours fill the entire box.</w:t>
+      </w:r>
+      <w:r>
+        <w:rPr>
+          <w:noProof/>
+        </w:rPr>
+        <w:drawing>
+          <wp:inline distT="0" distB="0" distL="0" distR="0" wp14:anchorId="5BB57372" wp14:editId="0AE38FA1">
+            <wp:extent cx="5943600" cy="3408680"/>
+            <wp:effectExtent l="0" t="0" r="0" b="1270"/>
+            <wp:docPr id="6" name="Picture 6"/>
+            <wp:cNvGraphicFramePr>
+              <a:graphicFrameLocks xmlns:a="http://schemas.openxmlformats.org/drawingml/2006/main" noChangeAspect="1"/>
+            </wp:cNvGraphicFramePr>
+            <a:graphic xmlns:a="http://schemas.openxmlformats.org/drawingml/2006/main">
+              <a:graphicData uri="http://schemas.openxmlformats.org/drawingml/2006/picture">
+                <pic:pic xmlns:pic="http://schemas.openxmlformats.org/drawingml/2006/picture">
+                  <pic:nvPicPr>
+                    <pic:cNvPr id="1" name=""/>
+                    <pic:cNvPicPr/>
+                  </pic:nvPicPr>
+                  <pic:blipFill>
+                    <a:blip r:embed="rId11"/>
+                    <a:stretch>
+                      <a:fillRect/>
+                    </a:stretch>
+                  </pic:blipFill>
+                  <pic:spPr>
+                    <a:xfrm>
+                      <a:off x="0" y="0"/>
+                      <a:ext cx="5943600" cy="3408680"/>
+                    </a:xfrm>
+                    <a:prstGeom prst="rect">
+                      <a:avLst/>
+                    </a:prstGeom>
+                  </pic:spPr>
+                </pic:pic>
+              </a:graphicData>
+            </a:graphic>
+          </wp:inline>
+        </w:drawing>
+      </w:r>
+    </w:p>
+    <w:p/>
+    <w:p/>
     <w:sectPr>
       <w:pgSz w:w="12240" w:h="15840"/>
       <w:pgMar w:top="1440" w:right="1440" w:bottom="1440" w:left="1440" w:header="720" w:footer="720" w:gutter="0"/>
@@ -254,6 +429,56 @@
     </w:sectPr>
   </w:body>
 </w:document>
+</file>
+
+<file path=word/endnotes.xml><?xml version="1.0" encoding="utf-8"?>
+<w:endnotes xmlns:wpc="http://schemas.microsoft.com/office/word/2010/wordprocessingCanvas" xmlns:cx="http://schemas.microsoft.com/office/drawing/2014/chartex" xmlns:cx1="http://schemas.microsoft.com/office/drawing/2015/9/8/chartex" xmlns:cx2="http://schemas.microsoft.com/office/drawing/2015/10/21/chartex" xmlns:cx3="http://schemas.microsoft.com/office/drawing/2016/5/9/chartex" xmlns:cx4="http://schemas.microsoft.com/office/drawing/2016/5/10/chartex" xmlns:cx5="http://schemas.microsoft.com/office/drawing/2016/5/11/chartex" xmlns:cx6="http://schemas.microsoft.com/office/drawing/2016/5/12/chartex" xmlns:cx7="http://schemas.microsoft.com/office/drawing/2016/5/13/chartex" xmlns:cx8="http://schemas.microsoft.com/office/drawing/2016/5/14/chartex" xmlns:mc="http://schemas.openxmlformats.org/markup-compatibility/2006" xmlns:aink="http://schemas.microsoft.com/office/drawing/2016/ink" xmlns:am3d="http://schemas.microsoft.com/office/drawing/2017/model3d" xmlns:o="urn:schemas-microsoft-com:office:office" xmlns:r="http://schemas.openxmlformats.org/officeDocument/2006/relationships" xmlns:m="http://schemas.openxmlformats.org/officeDocument/2006/math" xmlns:v="urn:schemas-microsoft-com:vml" xmlns:wp14="http://schemas.microsoft.com/office/word/2010/wordprocessingDrawing" xmlns:wp="http://schemas.openxmlformats.org/drawingml/2006/wordprocessingDrawing" xmlns:w10="urn:schemas-microsoft-com:office:word" xmlns:w="http://schemas.openxmlformats.org/wordprocessingml/2006/main" xmlns:w14="http://schemas.microsoft.com/office/word/2010/wordml" xmlns:w15="http://schemas.microsoft.com/office/word/2012/wordml" xmlns:w16cex="http://schemas.microsoft.com/office/word/2018/wordml/cex" xmlns:w16cid="http://schemas.microsoft.com/office/word/2016/wordml/cid" xmlns:w16="http://schemas.microsoft.com/office/word/2018/wordml" xmlns:w16se="http://schemas.microsoft.com/office/word/2015/wordml/symex" xmlns:wpg="http://schemas.microsoft.com/office/word/2010/wordprocessingGroup" xmlns:wpi="http://schemas.microsoft.com/office/word/2010/wordprocessingInk" xmlns:wne="http://schemas.microsoft.com/office/word/2006/wordml" xmlns:wps="http://schemas.microsoft.com/office/word/2010/wordprocessingShape" mc:Ignorable="w14 w15 w16se w16cid w16 w16cex wp14">
+  <w:endnote w:type="separator" w:id="-1">
+    <w:p>
+      <w:pPr>
+        <w:spacing w:after="0" w:line="240" w:lineRule="auto"/>
+      </w:pPr>
+      <w:r>
+        <w:separator/>
+      </w:r>
+    </w:p>
+  </w:endnote>
+  <w:endnote w:type="continuationSeparator" w:id="0">
+    <w:p>
+      <w:pPr>
+        <w:spacing w:after="0" w:line="240" w:lineRule="auto"/>
+      </w:pPr>
+      <w:r>
+        <w:continuationSeparator/>
+      </w:r>
+    </w:p>
+  </w:endnote>
+</w:endnotes>
+</file>
+
+<file path=word/footnotes.xml><?xml version="1.0" encoding="utf-8"?>
+<w:footnotes xmlns:wpc="http://schemas.microsoft.com/office/word/2010/wordprocessingCanvas" xmlns:cx="http://schemas.microsoft.com/office/drawing/2014/chartex" xmlns:cx1="http://schemas.microsoft.com/office/drawing/2015/9/8/chartex" xmlns:cx2="http://schemas.microsoft.com/office/drawing/2015/10/21/chartex" xmlns:cx3="http://schemas.microsoft.com/office/drawing/2016/5/9/chartex" xmlns:cx4="http://schemas.microsoft.com/office/drawing/2016/5/10/chartex" xmlns:cx5="http://schemas.microsoft.com/office/drawing/2016/5/11/chartex" xmlns:cx6="http://schemas.microsoft.com/office/drawing/2016/5/12/chartex" xmlns:cx7="http://schemas.microsoft.com/office/drawing/2016/5/13/chartex" xmlns:cx8="http://schemas.microsoft.com/office/drawing/2016/5/14/chartex" xmlns:mc="http://schemas.openxmlformats.org/markup-compatibility/2006" xmlns:aink="http://schemas.microsoft.com/office/drawing/2016/ink" xmlns:am3d="http://schemas.microsoft.com/office/drawing/2017/model3d" xmlns:o="urn:schemas-microsoft-com:office:office" xmlns:r="http://schemas.openxmlformats.org/officeDocument/2006/relationships" xmlns:m="http://schemas.openxmlformats.org/officeDocument/2006/math" xmlns:v="urn:schemas-microsoft-com:vml" xmlns:wp14="http://schemas.microsoft.com/office/word/2010/wordprocessingDrawing" xmlns:wp="http://schemas.openxmlformats.org/drawingml/2006/wordprocessingDrawing" xmlns:w10="urn:schemas-microsoft-com:office:word" xmlns:w="http://schemas.openxmlformats.org/wordprocessingml/2006/main" xmlns:w14="http://schemas.microsoft.com/office/word/2010/wordml" xmlns:w15="http://schemas.microsoft.com/office/word/2012/wordml" xmlns:w16cex="http://schemas.microsoft.com/office/word/2018/wordml/cex" xmlns:w16cid="http://schemas.microsoft.com/office/word/2016/wordml/cid" xmlns:w16="http://schemas.microsoft.com/office/word/2018/wordml" xmlns:w16se="http://schemas.microsoft.com/office/word/2015/wordml/symex" xmlns:wpg="http://schemas.microsoft.com/office/word/2010/wordprocessingGroup" xmlns:wpi="http://schemas.microsoft.com/office/word/2010/wordprocessingInk" xmlns:wne="http://schemas.microsoft.com/office/word/2006/wordml" xmlns:wps="http://schemas.microsoft.com/office/word/2010/wordprocessingShape" mc:Ignorable="w14 w15 w16se w16cid w16 w16cex wp14">
+  <w:footnote w:type="separator" w:id="-1">
+    <w:p>
+      <w:pPr>
+        <w:spacing w:after="0" w:line="240" w:lineRule="auto"/>
+      </w:pPr>
+      <w:r>
+        <w:separator/>
+      </w:r>
+    </w:p>
+  </w:footnote>
+  <w:footnote w:type="continuationSeparator" w:id="0">
+    <w:p>
+      <w:pPr>
+        <w:spacing w:after="0" w:line="240" w:lineRule="auto"/>
+      </w:pPr>
+      <w:r>
+        <w:continuationSeparator/>
+      </w:r>
+    </w:p>
+  </w:footnote>
+</w:footnotes>
 </file>
 
 <file path=word/styles.xml><?xml version="1.0" encoding="utf-8"?>
@@ -682,6 +907,50 @@
     <w:semiHidden/>
     <w:unhideWhenUsed/>
   </w:style>
+  <w:style w:type="paragraph" w:styleId="Header">
+    <w:name w:val="header"/>
+    <w:basedOn w:val="Normal"/>
+    <w:link w:val="HeaderChar"/>
+    <w:uiPriority w:val="99"/>
+    <w:unhideWhenUsed/>
+    <w:rsid w:val="00163F63"/>
+    <w:pPr>
+      <w:tabs>
+        <w:tab w:val="center" w:pos="4680"/>
+        <w:tab w:val="right" w:pos="9360"/>
+      </w:tabs>
+      <w:spacing w:after="0" w:line="240" w:lineRule="auto"/>
+    </w:pPr>
+  </w:style>
+  <w:style w:type="character" w:customStyle="1" w:styleId="HeaderChar">
+    <w:name w:val="Header Char"/>
+    <w:basedOn w:val="DefaultParagraphFont"/>
+    <w:link w:val="Header"/>
+    <w:uiPriority w:val="99"/>
+    <w:rsid w:val="00163F63"/>
+  </w:style>
+  <w:style w:type="paragraph" w:styleId="Footer">
+    <w:name w:val="footer"/>
+    <w:basedOn w:val="Normal"/>
+    <w:link w:val="FooterChar"/>
+    <w:uiPriority w:val="99"/>
+    <w:unhideWhenUsed/>
+    <w:rsid w:val="00163F63"/>
+    <w:pPr>
+      <w:tabs>
+        <w:tab w:val="center" w:pos="4680"/>
+        <w:tab w:val="right" w:pos="9360"/>
+      </w:tabs>
+      <w:spacing w:after="0" w:line="240" w:lineRule="auto"/>
+    </w:pPr>
+  </w:style>
+  <w:style w:type="character" w:customStyle="1" w:styleId="FooterChar">
+    <w:name w:val="Footer Char"/>
+    <w:basedOn w:val="DefaultParagraphFont"/>
+    <w:link w:val="Footer"/>
+    <w:uiPriority w:val="99"/>
+    <w:rsid w:val="00163F63"/>
+  </w:style>
 </w:styles>
 </file>
 
